--- a/3.details.docx
+++ b/3.details.docx
@@ -467,7 +467,7 @@
         <w:ind w:left="1080" w:firstLineChars="0" w:firstLine="0"/>
         <w:jc w:val="left"/>
         <w:rPr>
-          <w:rFonts w:ascii="宋体" w:eastAsia="宋体" w:hAnsi="宋体" w:hint="eastAsia"/>
+          <w:rFonts w:ascii="宋体" w:eastAsia="宋体" w:hAnsi="宋体"/>
         </w:rPr>
       </w:pPr>
       <w:r>
@@ -599,13 +599,311 @@
           <w:rFonts w:ascii="宋体" w:eastAsia="宋体" w:hAnsi="宋体"/>
         </w:rPr>
         <w:lastRenderedPageBreak/>
+        <w:t>[20:41]</w:t>
+      </w:r>
+      <w:r>
+        <w:rPr>
+          <w:rFonts w:ascii="宋体" w:eastAsia="宋体" w:hAnsi="宋体" w:hint="eastAsia"/>
+        </w:rPr>
+        <w:t>北京西</w:t>
+      </w:r>
+      <w:r>
+        <w:rPr>
+          <w:rFonts w:ascii="宋体" w:eastAsia="宋体" w:hAnsi="宋体" w:hint="eastAsia"/>
+        </w:rPr>
+        <w:t>始发</w:t>
+      </w:r>
+      <w:r>
+        <w:rPr>
+          <w:rFonts w:ascii="宋体" w:eastAsia="宋体" w:hAnsi="宋体"/>
+        </w:rPr>
+        <w:sym w:font="Wingdings" w:char="F0E8"/>
+      </w:r>
+      <w:r>
+        <w:rPr>
+          <w:rFonts w:ascii="宋体" w:eastAsia="宋体" w:hAnsi="宋体"/>
+        </w:rPr>
+        <w:t>[07:27]</w:t>
+      </w:r>
+      <w:r>
+        <w:rPr>
+          <w:rFonts w:ascii="宋体" w:eastAsia="宋体" w:hAnsi="宋体" w:hint="eastAsia"/>
+        </w:rPr>
+        <w:t>终到</w:t>
+      </w:r>
+      <w:r>
+        <w:rPr>
+          <w:rFonts w:ascii="宋体" w:eastAsia="宋体" w:hAnsi="宋体" w:hint="eastAsia"/>
+        </w:rPr>
+        <w:t>武昌</w:t>
+      </w:r>
+    </w:p>
+    <w:p>
+      <w:pPr>
+        <w:pStyle w:val="a3"/>
+        <w:ind w:left="1080" w:firstLineChars="0" w:firstLine="0"/>
+        <w:jc w:val="left"/>
+        <w:rPr>
+          <w:rFonts w:ascii="宋体" w:eastAsia="宋体" w:hAnsi="宋体"/>
+        </w:rPr>
+      </w:pPr>
+      <w:r>
+        <w:rPr>
+          <w:rFonts w:ascii="宋体" w:eastAsia="宋体" w:hAnsi="宋体"/>
+        </w:rPr>
+        <w:t>[20:41]</w:t>
+      </w:r>
+      <w:r>
+        <w:rPr>
+          <w:rFonts w:ascii="宋体" w:eastAsia="宋体" w:hAnsi="宋体" w:hint="eastAsia"/>
+        </w:rPr>
+        <w:t>北京西</w:t>
+      </w:r>
+      <w:r>
+        <w:rPr>
+          <w:rFonts w:ascii="宋体" w:eastAsia="宋体" w:hAnsi="宋体"/>
+        </w:rPr>
+        <w:sym w:font="Wingdings" w:char="F0E0"/>
+      </w:r>
+      <w:r>
+        <w:rPr>
+          <w:rFonts w:ascii="宋体" w:eastAsia="宋体" w:hAnsi="宋体"/>
+        </w:rPr>
+        <w:t>[07:27]</w:t>
+      </w:r>
+      <w:r>
+        <w:rPr>
+          <w:rFonts w:ascii="宋体" w:eastAsia="宋体" w:hAnsi="宋体" w:hint="eastAsia"/>
+        </w:rPr>
+        <w:t>武昌</w:t>
+      </w:r>
+    </w:p>
+    <w:p>
+      <w:pPr>
+        <w:pStyle w:val="a3"/>
+        <w:numPr>
+          <w:ilvl w:val="1"/>
+          <w:numId w:val="2"/>
+        </w:numPr>
+        <w:ind w:firstLineChars="0"/>
+        <w:jc w:val="left"/>
+        <w:rPr>
+          <w:rFonts w:ascii="宋体" w:eastAsia="宋体" w:hAnsi="宋体"/>
+        </w:rPr>
+      </w:pPr>
+      <w:r>
+        <w:rPr>
+          <w:rFonts w:ascii="宋体" w:eastAsia="宋体" w:hAnsi="宋体" w:hint="eastAsia"/>
+        </w:rPr>
+        <w:t>G</w:t>
+      </w:r>
+      <w:r>
+        <w:rPr>
+          <w:rFonts w:ascii="宋体" w:eastAsia="宋体" w:hAnsi="宋体"/>
+        </w:rPr>
+        <w:t>809</w:t>
+      </w:r>
+      <w:r>
+        <w:rPr>
+          <w:rFonts w:ascii="宋体" w:eastAsia="宋体" w:hAnsi="宋体"/>
+        </w:rPr>
+        <w:t xml:space="preserve"> 01:19 164.5+5.0</w:t>
+      </w:r>
+    </w:p>
+    <w:p>
+      <w:pPr>
+        <w:pStyle w:val="a3"/>
+        <w:ind w:left="1080" w:firstLineChars="0" w:firstLine="0"/>
+        <w:jc w:val="left"/>
+        <w:rPr>
+          <w:rFonts w:ascii="宋体" w:eastAsia="宋体" w:hAnsi="宋体"/>
+        </w:rPr>
+      </w:pPr>
+      <w:r>
+        <w:rPr>
+          <w:rFonts w:ascii="宋体" w:eastAsia="宋体" w:hAnsi="宋体" w:hint="eastAsia"/>
+        </w:rPr>
+        <w:t>{同城换乘武昌</w:t>
+      </w:r>
+      <w:r>
+        <w:rPr>
+          <w:rFonts w:ascii="宋体" w:eastAsia="宋体" w:hAnsi="宋体"/>
+        </w:rPr>
+        <w:sym w:font="Wingdings" w:char="F0E0"/>
+      </w:r>
+      <w:r>
+        <w:rPr>
+          <w:rFonts w:ascii="宋体" w:eastAsia="宋体" w:hAnsi="宋体" w:hint="eastAsia"/>
+        </w:rPr>
+        <w:t>武汉</w:t>
+      </w:r>
+      <w:r>
+        <w:rPr>
+          <w:rFonts w:ascii="宋体" w:eastAsia="宋体" w:hAnsi="宋体" w:hint="eastAsia"/>
+        </w:rPr>
+        <w:t>,</w:t>
+      </w:r>
+      <w:r>
+        <w:rPr>
+          <w:rFonts w:ascii="宋体" w:eastAsia="宋体" w:hAnsi="宋体"/>
+        </w:rPr>
+        <w:t xml:space="preserve"> 2h6min</w:t>
+      </w:r>
+      <w:r>
+        <w:rPr>
+          <w:rFonts w:ascii="宋体" w:eastAsia="宋体" w:hAnsi="宋体"/>
+        </w:rPr>
+        <w:t>}</w:t>
+      </w:r>
+    </w:p>
+    <w:p>
+      <w:pPr>
+        <w:pStyle w:val="a3"/>
+        <w:ind w:left="1080" w:firstLineChars="0" w:firstLine="0"/>
+        <w:jc w:val="left"/>
+        <w:rPr>
+          <w:rFonts w:ascii="宋体" w:eastAsia="宋体" w:hAnsi="宋体"/>
+        </w:rPr>
+      </w:pPr>
+      <w:r>
+        <w:rPr>
+          <w:rFonts w:ascii="宋体" w:eastAsia="宋体" w:hAnsi="宋体" w:hint="eastAsia"/>
+        </w:rPr>
+        <w:t>武昌火车站</w:t>
+      </w:r>
+      <w:r>
+        <w:rPr>
+          <w:rFonts w:ascii="宋体" w:eastAsia="宋体" w:hAnsi="宋体" w:hint="eastAsia"/>
+        </w:rPr>
+        <w:t>-</w:t>
+      </w:r>
+      <w:r>
+        <w:rPr>
+          <w:rFonts w:ascii="宋体" w:eastAsia="宋体" w:hAnsi="宋体"/>
+        </w:rPr>
+        <w:t>地铁4号线</w:t>
+      </w:r>
+      <w:r>
+        <w:rPr>
+          <w:rFonts w:ascii="宋体" w:eastAsia="宋体" w:hAnsi="宋体" w:hint="eastAsia"/>
+        </w:rPr>
+        <w:t>(武汉火车站方向</w:t>
+      </w:r>
+      <w:r>
+        <w:rPr>
+          <w:rFonts w:ascii="宋体" w:eastAsia="宋体" w:hAnsi="宋体"/>
+        </w:rPr>
+        <w:t>)</w:t>
+      </w:r>
+      <w:r>
+        <w:rPr>
+          <w:rFonts w:ascii="宋体" w:eastAsia="宋体" w:hAnsi="宋体" w:hint="eastAsia"/>
+        </w:rPr>
+        <w:t>-武汉火车站</w:t>
+      </w:r>
+      <w:r>
+        <w:rPr>
+          <w:rFonts w:ascii="宋体" w:eastAsia="宋体" w:hAnsi="宋体" w:hint="eastAsia"/>
+        </w:rPr>
+        <w:t>，</w:t>
+      </w:r>
+      <w:r>
+        <w:rPr>
+          <w:rFonts w:ascii="宋体" w:eastAsia="宋体" w:hAnsi="宋体"/>
+        </w:rPr>
+        <w:t>34</w:t>
+      </w:r>
+      <w:r>
+        <w:rPr>
+          <w:rFonts w:ascii="宋体" w:eastAsia="宋体" w:hAnsi="宋体" w:hint="eastAsia"/>
+        </w:rPr>
+        <w:t>m</w:t>
+      </w:r>
+      <w:r>
+        <w:rPr>
+          <w:rFonts w:ascii="宋体" w:eastAsia="宋体" w:hAnsi="宋体"/>
+        </w:rPr>
+        <w:t>in</w:t>
+      </w:r>
+    </w:p>
+    <w:p>
+      <w:pPr>
+        <w:pStyle w:val="a3"/>
+        <w:ind w:left="1080" w:firstLineChars="0" w:firstLine="0"/>
+        <w:jc w:val="left"/>
+        <w:rPr>
+          <w:rFonts w:ascii="宋体" w:eastAsia="宋体" w:hAnsi="宋体"/>
+        </w:rPr>
+      </w:pPr>
+      <w:r>
+        <w:rPr>
+          <w:rFonts w:ascii="宋体" w:eastAsia="宋体" w:hAnsi="宋体"/>
+        </w:rPr>
+        <w:t>[07:39]</w:t>
+      </w:r>
+      <w:r>
+        <w:rPr>
+          <w:rFonts w:ascii="宋体" w:eastAsia="宋体" w:hAnsi="宋体" w:hint="eastAsia"/>
+        </w:rPr>
+        <w:t>郑州东始发</w:t>
+      </w:r>
+      <w:r>
+        <w:rPr>
+          <w:rFonts w:ascii="宋体" w:eastAsia="宋体" w:hAnsi="宋体"/>
+        </w:rPr>
+        <w:sym w:font="Wingdings" w:char="F0E8"/>
+      </w:r>
+      <w:r>
+        <w:rPr>
+          <w:rFonts w:ascii="宋体" w:eastAsia="宋体" w:hAnsi="宋体"/>
+        </w:rPr>
+        <w:t>[13:28]</w:t>
+      </w:r>
+      <w:r>
+        <w:rPr>
+          <w:rFonts w:ascii="宋体" w:eastAsia="宋体" w:hAnsi="宋体" w:hint="eastAsia"/>
+        </w:rPr>
+        <w:t>终到广州南</w:t>
+      </w:r>
+    </w:p>
+    <w:p>
+      <w:pPr>
+        <w:pStyle w:val="a3"/>
+        <w:ind w:left="1080" w:firstLineChars="0" w:firstLine="0"/>
+        <w:jc w:val="left"/>
+        <w:rPr>
+          <w:rFonts w:ascii="宋体" w:eastAsia="宋体" w:hAnsi="宋体"/>
+        </w:rPr>
+      </w:pPr>
+      <w:r>
+        <w:rPr>
+          <w:rFonts w:ascii="宋体" w:eastAsia="宋体" w:hAnsi="宋体"/>
+        </w:rPr>
         <w:t>[</w:t>
       </w:r>
       <w:r>
         <w:rPr>
           <w:rFonts w:ascii="宋体" w:eastAsia="宋体" w:hAnsi="宋体"/>
         </w:rPr>
-        <w:t>20:41</w:t>
+        <w:t>09:30</w:t>
+      </w:r>
+      <w:r>
+        <w:rPr>
+          <w:rFonts w:ascii="宋体" w:eastAsia="宋体" w:hAnsi="宋体"/>
+        </w:rPr>
+        <w:t>-09</w:t>
+      </w:r>
+      <w:r>
+        <w:rPr>
+          <w:rFonts w:ascii="宋体" w:eastAsia="宋体" w:hAnsi="宋体" w:hint="eastAsia"/>
+        </w:rPr>
+        <w:t>:3</w:t>
+      </w:r>
+      <w:r>
+        <w:rPr>
+          <w:rFonts w:ascii="宋体" w:eastAsia="宋体" w:hAnsi="宋体"/>
+        </w:rPr>
+        <w:t>3</w:t>
       </w:r>
       <w:r>
         <w:rPr>
@@ -617,13 +915,265 @@
         <w:rPr>
           <w:rFonts w:ascii="宋体" w:eastAsia="宋体" w:hAnsi="宋体" w:hint="eastAsia"/>
         </w:rPr>
-        <w:t>北京西</w:t>
-      </w:r>
-      <w:r>
-        <w:rPr>
-          <w:rFonts w:ascii="宋体" w:eastAsia="宋体" w:hAnsi="宋体" w:hint="eastAsia"/>
-        </w:rPr>
-        <w:t>始发</w:t>
+        <w:t>武汉</w:t>
+      </w:r>
+      <w:r>
+        <w:rPr>
+          <w:rFonts w:ascii="宋体" w:eastAsia="宋体" w:hAnsi="宋体" w:hint="eastAsia"/>
+        </w:rPr>
+        <w:sym w:font="Wingdings" w:char="F0E0"/>
+      </w:r>
+      <w:r>
+        <w:rPr>
+          <w:rFonts w:ascii="宋体" w:eastAsia="宋体" w:hAnsi="宋体"/>
+        </w:rPr>
+        <w:t>[</w:t>
+      </w:r>
+      <w:r>
+        <w:rPr>
+          <w:rFonts w:ascii="宋体" w:eastAsia="宋体" w:hAnsi="宋体"/>
+        </w:rPr>
+        <w:t>10:52-10:57</w:t>
+      </w:r>
+      <w:r>
+        <w:rPr>
+          <w:rFonts w:ascii="宋体" w:eastAsia="宋体" w:hAnsi="宋体"/>
+        </w:rPr>
+        <w:t>]</w:t>
+      </w:r>
+      <w:r>
+        <w:rPr>
+          <w:rFonts w:ascii="宋体" w:eastAsia="宋体" w:hAnsi="宋体" w:hint="eastAsia"/>
+        </w:rPr>
+        <w:t>长沙南</w:t>
+      </w:r>
+    </w:p>
+    <w:p>
+      <w:pPr>
+        <w:pStyle w:val="a3"/>
+        <w:numPr>
+          <w:ilvl w:val="1"/>
+          <w:numId w:val="2"/>
+        </w:numPr>
+        <w:ind w:firstLineChars="0"/>
+        <w:jc w:val="left"/>
+        <w:rPr>
+          <w:rFonts w:ascii="宋体" w:eastAsia="宋体" w:hAnsi="宋体"/>
+        </w:rPr>
+      </w:pPr>
+      <w:r>
+        <w:rPr>
+          <w:rFonts w:ascii="宋体" w:eastAsia="宋体" w:hAnsi="宋体" w:hint="eastAsia"/>
+        </w:rPr>
+        <w:t>T</w:t>
+      </w:r>
+      <w:r>
+        <w:rPr>
+          <w:rFonts w:ascii="宋体" w:eastAsia="宋体" w:hAnsi="宋体"/>
+        </w:rPr>
+        <w:t>369</w:t>
+      </w:r>
+      <w:r>
+        <w:rPr>
+          <w:rFonts w:ascii="宋体" w:eastAsia="宋体" w:hAnsi="宋体"/>
+        </w:rPr>
+        <w:t xml:space="preserve"> 09:03 184.0+</w:t>
+      </w:r>
+      <w:r>
+        <w:rPr>
+          <w:rFonts w:ascii="宋体" w:eastAsia="宋体" w:hAnsi="宋体"/>
+        </w:rPr>
+        <w:t>4.0</w:t>
+      </w:r>
+      <w:r>
+        <w:rPr>
+          <w:rFonts w:ascii="宋体" w:eastAsia="宋体" w:hAnsi="宋体"/>
+        </w:rPr>
+        <w:t>+2.0</w:t>
+      </w:r>
+    </w:p>
+    <w:p>
+      <w:pPr>
+        <w:pStyle w:val="a3"/>
+        <w:ind w:left="1080" w:firstLineChars="0" w:firstLine="0"/>
+        <w:jc w:val="left"/>
+        <w:rPr>
+          <w:rFonts w:ascii="宋体" w:eastAsia="宋体" w:hAnsi="宋体"/>
+        </w:rPr>
+      </w:pPr>
+      <w:r>
+        <w:rPr>
+          <w:rFonts w:ascii="宋体" w:eastAsia="宋体" w:hAnsi="宋体" w:hint="eastAsia"/>
+        </w:rPr>
+        <w:t>{同城换乘长沙南</w:t>
+      </w:r>
+      <w:r>
+        <w:rPr>
+          <w:rFonts w:ascii="宋体" w:eastAsia="宋体" w:hAnsi="宋体"/>
+        </w:rPr>
+        <w:sym w:font="Wingdings" w:char="F0E0"/>
+      </w:r>
+      <w:r>
+        <w:rPr>
+          <w:rFonts w:ascii="宋体" w:eastAsia="宋体" w:hAnsi="宋体" w:hint="eastAsia"/>
+        </w:rPr>
+        <w:t>长沙</w:t>
+      </w:r>
+      <w:r>
+        <w:rPr>
+          <w:rFonts w:ascii="宋体" w:eastAsia="宋体" w:hAnsi="宋体" w:hint="eastAsia"/>
+        </w:rPr>
+        <w:t>,</w:t>
+      </w:r>
+      <w:r>
+        <w:rPr>
+          <w:rFonts w:ascii="宋体" w:eastAsia="宋体" w:hAnsi="宋体"/>
+        </w:rPr>
+        <w:t xml:space="preserve"> 10h24min</w:t>
+      </w:r>
+      <w:r>
+        <w:rPr>
+          <w:rFonts w:ascii="宋体" w:eastAsia="宋体" w:hAnsi="宋体"/>
+        </w:rPr>
+        <w:t>}</w:t>
+      </w:r>
+    </w:p>
+    <w:p>
+      <w:pPr>
+        <w:pStyle w:val="a3"/>
+        <w:ind w:left="1080" w:firstLineChars="0" w:firstLine="0"/>
+        <w:jc w:val="left"/>
+        <w:rPr>
+          <w:rFonts w:ascii="宋体" w:eastAsia="宋体" w:hAnsi="宋体"/>
+        </w:rPr>
+      </w:pPr>
+      <w:r>
+        <w:rPr>
+          <w:rFonts w:ascii="宋体" w:eastAsia="宋体" w:hAnsi="宋体" w:hint="eastAsia"/>
+        </w:rPr>
+        <w:t>长沙火车南站-</w:t>
+      </w:r>
+      <w:r>
+        <w:rPr>
+          <w:rFonts w:ascii="宋体" w:eastAsia="宋体" w:hAnsi="宋体"/>
+        </w:rPr>
+        <w:t>轨道交通2号线</w:t>
+      </w:r>
+      <w:r>
+        <w:rPr>
+          <w:rFonts w:ascii="宋体" w:eastAsia="宋体" w:hAnsi="宋体" w:hint="eastAsia"/>
+        </w:rPr>
+        <w:t>(</w:t>
+      </w:r>
+      <w:r>
+        <w:rPr>
+          <w:rFonts w:ascii="宋体" w:eastAsia="宋体" w:hAnsi="宋体"/>
+        </w:rPr>
+        <w:t>梅溪湖西方向</w:t>
+      </w:r>
+      <w:r>
+        <w:rPr>
+          <w:rFonts w:ascii="宋体" w:eastAsia="宋体" w:hAnsi="宋体"/>
+        </w:rPr>
+        <w:t>)</w:t>
+      </w:r>
+      <w:r>
+        <w:rPr>
+          <w:rFonts w:ascii="宋体" w:eastAsia="宋体" w:hAnsi="宋体" w:hint="eastAsia"/>
+        </w:rPr>
+        <w:t>-</w:t>
+      </w:r>
+      <w:r>
+        <w:rPr>
+          <w:rFonts w:ascii="宋体" w:eastAsia="宋体" w:hAnsi="宋体"/>
+        </w:rPr>
+        <w:t>橘子洲·青莲</w:t>
+      </w:r>
+      <w:r>
+        <w:rPr>
+          <w:rFonts w:ascii="宋体" w:eastAsia="宋体" w:hAnsi="宋体" w:hint="eastAsia"/>
+        </w:rPr>
+        <w:t>，3</w:t>
+      </w:r>
+      <w:r>
+        <w:rPr>
+          <w:rFonts w:ascii="宋体" w:eastAsia="宋体" w:hAnsi="宋体"/>
+        </w:rPr>
+        <w:t>3</w:t>
+      </w:r>
+      <w:r>
+        <w:rPr>
+          <w:rFonts w:ascii="宋体" w:eastAsia="宋体" w:hAnsi="宋体" w:hint="eastAsia"/>
+        </w:rPr>
+        <w:t>min</w:t>
+      </w:r>
+    </w:p>
+    <w:p>
+      <w:pPr>
+        <w:pStyle w:val="a3"/>
+        <w:ind w:left="1080" w:firstLineChars="0" w:firstLine="0"/>
+        <w:jc w:val="left"/>
+        <w:rPr>
+          <w:rFonts w:ascii="宋体" w:eastAsia="宋体" w:hAnsi="宋体"/>
+        </w:rPr>
+      </w:pPr>
+      <w:r>
+        <w:rPr>
+          <w:rFonts w:ascii="宋体" w:eastAsia="宋体" w:hAnsi="宋体" w:hint="eastAsia"/>
+        </w:rPr>
+        <w:t>橘子洲·青莲-轨道交通2号线(光达方向</w:t>
+      </w:r>
+      <w:r>
+        <w:rPr>
+          <w:rFonts w:ascii="宋体" w:eastAsia="宋体" w:hAnsi="宋体"/>
+        </w:rPr>
+        <w:t>)-</w:t>
+      </w:r>
+      <w:r>
+        <w:rPr>
+          <w:rFonts w:ascii="宋体" w:eastAsia="宋体" w:hAnsi="宋体" w:hint="eastAsia"/>
+        </w:rPr>
+        <w:t>长沙火车站，1</w:t>
+      </w:r>
+      <w:r>
+        <w:rPr>
+          <w:rFonts w:ascii="宋体" w:eastAsia="宋体" w:hAnsi="宋体"/>
+        </w:rPr>
+        <w:t>5</w:t>
+      </w:r>
+      <w:r>
+        <w:rPr>
+          <w:rFonts w:ascii="宋体" w:eastAsia="宋体" w:hAnsi="宋体" w:hint="eastAsia"/>
+        </w:rPr>
+        <w:t>min</w:t>
+      </w:r>
+    </w:p>
+    <w:p>
+      <w:pPr>
+        <w:pStyle w:val="a3"/>
+        <w:ind w:left="1080" w:firstLineChars="0" w:firstLine="0"/>
+        <w:jc w:val="left"/>
+        <w:rPr>
+          <w:rFonts w:ascii="宋体" w:eastAsia="宋体" w:hAnsi="宋体"/>
+        </w:rPr>
+      </w:pPr>
+      <w:r>
+        <w:rPr>
+          <w:rFonts w:ascii="宋体" w:eastAsia="宋体" w:hAnsi="宋体" w:hint="eastAsia"/>
+        </w:rPr>
+        <w:t>[</w:t>
+      </w:r>
+      <w:r>
+        <w:rPr>
+          <w:rFonts w:ascii="宋体" w:eastAsia="宋体" w:hAnsi="宋体"/>
+        </w:rPr>
+        <w:t>-1+15:26]</w:t>
+      </w:r>
+      <w:r>
+        <w:rPr>
+          <w:rFonts w:ascii="宋体" w:eastAsia="宋体" w:hAnsi="宋体" w:hint="eastAsia"/>
+        </w:rPr>
+        <w:t>大连始发</w:t>
       </w:r>
       <w:r>
         <w:rPr>
@@ -635,31 +1185,119 @@
         <w:rPr>
           <w:rFonts w:ascii="宋体" w:eastAsia="宋体" w:hAnsi="宋体"/>
         </w:rPr>
+        <w:t>[1+06:19]</w:t>
+      </w:r>
+      <w:r>
+        <w:rPr>
+          <w:rFonts w:ascii="宋体" w:eastAsia="宋体" w:hAnsi="宋体" w:hint="eastAsia"/>
+        </w:rPr>
+        <w:t>终到广州</w:t>
+      </w:r>
+    </w:p>
+    <w:p>
+      <w:pPr>
+        <w:pStyle w:val="a3"/>
+        <w:ind w:left="1080" w:firstLineChars="0" w:firstLine="0"/>
+        <w:jc w:val="left"/>
+        <w:rPr>
+          <w:rFonts w:ascii="宋体" w:eastAsia="宋体" w:hAnsi="宋体"/>
+        </w:rPr>
+      </w:pPr>
+      <w:r>
+        <w:rPr>
+          <w:rFonts w:ascii="宋体" w:eastAsia="宋体" w:hAnsi="宋体" w:hint="eastAsia"/>
+        </w:rPr>
         <w:t>[</w:t>
       </w:r>
       <w:r>
         <w:rPr>
           <w:rFonts w:ascii="宋体" w:eastAsia="宋体" w:hAnsi="宋体"/>
         </w:rPr>
-        <w:t>07:27</w:t>
-      </w:r>
-      <w:r>
-        <w:rPr>
-          <w:rFonts w:ascii="宋体" w:eastAsia="宋体" w:hAnsi="宋体"/>
-        </w:rPr>
-        <w:t>]</w:t>
-      </w:r>
-      <w:r>
-        <w:rPr>
-          <w:rFonts w:ascii="宋体" w:eastAsia="宋体" w:hAnsi="宋体" w:hint="eastAsia"/>
-        </w:rPr>
-        <w:t>终到</w:t>
-      </w:r>
-      <w:r>
-        <w:rPr>
-          <w:rFonts w:ascii="宋体" w:eastAsia="宋体" w:hAnsi="宋体" w:hint="eastAsia"/>
-        </w:rPr>
-        <w:t>武昌</w:t>
+        <w:t>21:10-21:16]</w:t>
+      </w:r>
+      <w:r>
+        <w:rPr>
+          <w:rFonts w:ascii="宋体" w:eastAsia="宋体" w:hAnsi="宋体" w:hint="eastAsia"/>
+        </w:rPr>
+        <w:t>长沙</w:t>
+      </w:r>
+      <w:r>
+        <w:rPr>
+          <w:rFonts w:ascii="宋体" w:eastAsia="宋体" w:hAnsi="宋体"/>
+        </w:rPr>
+        <w:sym w:font="Wingdings" w:char="F0E0"/>
+      </w:r>
+      <w:r>
+        <w:rPr>
+          <w:rFonts w:ascii="宋体" w:eastAsia="宋体" w:hAnsi="宋体"/>
+        </w:rPr>
+        <w:t>[23:16-23:22]</w:t>
+      </w:r>
+      <w:r>
+        <w:rPr>
+          <w:rFonts w:ascii="宋体" w:eastAsia="宋体" w:hAnsi="宋体" w:hint="eastAsia"/>
+        </w:rPr>
+        <w:t>衡阳</w:t>
+      </w:r>
+      <w:r>
+        <w:rPr>
+          <w:rFonts w:ascii="宋体" w:eastAsia="宋体" w:hAnsi="宋体"/>
+        </w:rPr>
+        <w:sym w:font="Wingdings" w:char="F0E0"/>
+      </w:r>
+      <w:r>
+        <w:rPr>
+          <w:rFonts w:ascii="宋体" w:eastAsia="宋体" w:hAnsi="宋体"/>
+        </w:rPr>
+        <w:t>[</w:t>
+      </w:r>
+      <w:r>
+        <w:rPr>
+          <w:rFonts w:ascii="宋体" w:eastAsia="宋体" w:hAnsi="宋体"/>
+        </w:rPr>
+        <w:t>1+</w:t>
+      </w:r>
+      <w:r>
+        <w:rPr>
+          <w:rFonts w:ascii="宋体" w:eastAsia="宋体" w:hAnsi="宋体"/>
+        </w:rPr>
+        <w:t>01:00-01:06]</w:t>
+      </w:r>
+      <w:r>
+        <w:rPr>
+          <w:rFonts w:ascii="宋体" w:eastAsia="宋体" w:hAnsi="宋体" w:hint="eastAsia"/>
+        </w:rPr>
+        <w:t>郴州</w:t>
+      </w:r>
+      <w:r>
+        <w:rPr>
+          <w:rFonts w:ascii="宋体" w:eastAsia="宋体" w:hAnsi="宋体"/>
+        </w:rPr>
+        <w:sym w:font="Wingdings" w:char="F0E0"/>
+      </w:r>
+      <w:r>
+        <w:rPr>
+          <w:rFonts w:ascii="宋体" w:eastAsia="宋体" w:hAnsi="宋体"/>
+        </w:rPr>
+        <w:t>[</w:t>
+      </w:r>
+      <w:r>
+        <w:rPr>
+          <w:rFonts w:ascii="宋体" w:eastAsia="宋体" w:hAnsi="宋体"/>
+        </w:rPr>
+        <w:t>1+</w:t>
+      </w:r>
+      <w:r>
+        <w:rPr>
+          <w:rFonts w:ascii="宋体" w:eastAsia="宋体" w:hAnsi="宋体"/>
+        </w:rPr>
+        <w:t>06:19]</w:t>
+      </w:r>
+      <w:r>
+        <w:rPr>
+          <w:rFonts w:ascii="宋体" w:eastAsia="宋体" w:hAnsi="宋体" w:hint="eastAsia"/>
+        </w:rPr>
+        <w:t>广州</w:t>
       </w:r>
     </w:p>
     <w:p>
@@ -668,687 +1306,7 @@
         <w:ind w:left="1080" w:firstLineChars="0" w:firstLine="0"/>
         <w:jc w:val="left"/>
         <w:rPr>
-          <w:rFonts w:ascii="宋体" w:eastAsia="宋体" w:hAnsi="宋体" w:hint="eastAsia"/>
-        </w:rPr>
-      </w:pPr>
-      <w:r>
-        <w:rPr>
-          <w:rFonts w:ascii="宋体" w:eastAsia="宋体" w:hAnsi="宋体"/>
-        </w:rPr>
-        <w:t>[20:41]</w:t>
-      </w:r>
-      <w:r>
-        <w:rPr>
-          <w:rFonts w:ascii="宋体" w:eastAsia="宋体" w:hAnsi="宋体" w:hint="eastAsia"/>
-        </w:rPr>
-        <w:t>北京西</w:t>
-      </w:r>
-      <w:r>
-        <w:rPr>
-          <w:rFonts w:ascii="宋体" w:eastAsia="宋体" w:hAnsi="宋体"/>
-        </w:rPr>
-        <w:sym w:font="Wingdings" w:char="F0E0"/>
-      </w:r>
-      <w:r>
-        <w:rPr>
-          <w:rFonts w:ascii="宋体" w:eastAsia="宋体" w:hAnsi="宋体"/>
-        </w:rPr>
-        <w:t>[07:27]</w:t>
-      </w:r>
-      <w:r>
-        <w:rPr>
-          <w:rFonts w:ascii="宋体" w:eastAsia="宋体" w:hAnsi="宋体" w:hint="eastAsia"/>
-        </w:rPr>
-        <w:t>武昌</w:t>
-      </w:r>
-    </w:p>
-    <w:p>
-      <w:pPr>
-        <w:pStyle w:val="a3"/>
-        <w:numPr>
-          <w:ilvl w:val="1"/>
-          <w:numId w:val="2"/>
-        </w:numPr>
-        <w:ind w:firstLineChars="0"/>
-        <w:jc w:val="left"/>
-        <w:rPr>
-          <w:rFonts w:ascii="宋体" w:eastAsia="宋体" w:hAnsi="宋体"/>
-        </w:rPr>
-      </w:pPr>
-      <w:r>
-        <w:rPr>
-          <w:rFonts w:ascii="宋体" w:eastAsia="宋体" w:hAnsi="宋体" w:hint="eastAsia"/>
-        </w:rPr>
-        <w:t>G</w:t>
-      </w:r>
-      <w:r>
-        <w:rPr>
-          <w:rFonts w:ascii="宋体" w:eastAsia="宋体" w:hAnsi="宋体"/>
-        </w:rPr>
-        <w:t>809</w:t>
-      </w:r>
-      <w:r>
-        <w:rPr>
-          <w:rFonts w:ascii="宋体" w:eastAsia="宋体" w:hAnsi="宋体"/>
-        </w:rPr>
-        <w:t xml:space="preserve"> 01:19 164.5+5.0</w:t>
-      </w:r>
-    </w:p>
-    <w:p>
-      <w:pPr>
-        <w:pStyle w:val="a3"/>
-        <w:ind w:left="1080" w:firstLineChars="0" w:firstLine="0"/>
-        <w:jc w:val="left"/>
-        <w:rPr>
-          <w:rFonts w:ascii="宋体" w:eastAsia="宋体" w:hAnsi="宋体"/>
-        </w:rPr>
-      </w:pPr>
-      <w:r>
-        <w:rPr>
-          <w:rFonts w:ascii="宋体" w:eastAsia="宋体" w:hAnsi="宋体" w:hint="eastAsia"/>
-        </w:rPr>
-        <w:t>{同城换乘武昌</w:t>
-      </w:r>
-      <w:r>
-        <w:rPr>
-          <w:rFonts w:ascii="宋体" w:eastAsia="宋体" w:hAnsi="宋体"/>
-        </w:rPr>
-        <w:sym w:font="Wingdings" w:char="F0E0"/>
-      </w:r>
-      <w:r>
-        <w:rPr>
-          <w:rFonts w:ascii="宋体" w:eastAsia="宋体" w:hAnsi="宋体" w:hint="eastAsia"/>
-        </w:rPr>
-        <w:t>武汉</w:t>
-      </w:r>
-      <w:r>
-        <w:rPr>
-          <w:rFonts w:ascii="宋体" w:eastAsia="宋体" w:hAnsi="宋体" w:hint="eastAsia"/>
-        </w:rPr>
-        <w:t>,</w:t>
-      </w:r>
-      <w:r>
-        <w:rPr>
-          <w:rFonts w:ascii="宋体" w:eastAsia="宋体" w:hAnsi="宋体"/>
-        </w:rPr>
-        <w:t xml:space="preserve"> 2h6min</w:t>
-      </w:r>
-      <w:r>
-        <w:rPr>
-          <w:rFonts w:ascii="宋体" w:eastAsia="宋体" w:hAnsi="宋体"/>
-        </w:rPr>
-        <w:t>}</w:t>
-      </w:r>
-    </w:p>
-    <w:p>
-      <w:pPr>
-        <w:pStyle w:val="a3"/>
-        <w:ind w:left="1080" w:firstLineChars="0" w:firstLine="0"/>
-        <w:jc w:val="left"/>
-        <w:rPr>
-          <w:rFonts w:ascii="宋体" w:eastAsia="宋体" w:hAnsi="宋体" w:hint="eastAsia"/>
-        </w:rPr>
-      </w:pPr>
-      <w:r>
-        <w:rPr>
-          <w:rFonts w:ascii="宋体" w:eastAsia="宋体" w:hAnsi="宋体" w:hint="eastAsia"/>
-        </w:rPr>
-        <w:t>武昌火车站</w:t>
-      </w:r>
-      <w:r>
-        <w:rPr>
-          <w:rFonts w:ascii="宋体" w:eastAsia="宋体" w:hAnsi="宋体" w:hint="eastAsia"/>
-        </w:rPr>
-        <w:t>-</w:t>
-      </w:r>
-      <w:r>
-        <w:rPr>
-          <w:rFonts w:ascii="宋体" w:eastAsia="宋体" w:hAnsi="宋体"/>
-        </w:rPr>
-        <w:t>地铁4号线</w:t>
-      </w:r>
-      <w:r>
-        <w:rPr>
-          <w:rFonts w:ascii="宋体" w:eastAsia="宋体" w:hAnsi="宋体" w:hint="eastAsia"/>
-        </w:rPr>
-        <w:t>(</w:t>
-      </w:r>
-      <w:r>
-        <w:rPr>
-          <w:rFonts w:ascii="宋体" w:eastAsia="宋体" w:hAnsi="宋体" w:hint="eastAsia"/>
-        </w:rPr>
-        <w:t>武汉火车站方向</w:t>
-      </w:r>
-      <w:r>
-        <w:rPr>
-          <w:rFonts w:ascii="宋体" w:eastAsia="宋体" w:hAnsi="宋体"/>
-        </w:rPr>
-        <w:t>)</w:t>
-      </w:r>
-      <w:r>
-        <w:rPr>
-          <w:rFonts w:ascii="宋体" w:eastAsia="宋体" w:hAnsi="宋体" w:hint="eastAsia"/>
-        </w:rPr>
-        <w:t>-武汉火车站</w:t>
-      </w:r>
-      <w:r>
-        <w:rPr>
-          <w:rFonts w:ascii="宋体" w:eastAsia="宋体" w:hAnsi="宋体" w:hint="eastAsia"/>
-        </w:rPr>
-        <w:t>，</w:t>
-      </w:r>
-      <w:r>
-        <w:rPr>
-          <w:rFonts w:ascii="宋体" w:eastAsia="宋体" w:hAnsi="宋体"/>
-        </w:rPr>
-        <w:t>34</w:t>
-      </w:r>
-      <w:r>
-        <w:rPr>
-          <w:rFonts w:ascii="宋体" w:eastAsia="宋体" w:hAnsi="宋体" w:hint="eastAsia"/>
-        </w:rPr>
-        <w:t>m</w:t>
-      </w:r>
-      <w:r>
-        <w:rPr>
-          <w:rFonts w:ascii="宋体" w:eastAsia="宋体" w:hAnsi="宋体"/>
-        </w:rPr>
-        <w:t>in</w:t>
-      </w:r>
-    </w:p>
-    <w:p>
-      <w:pPr>
-        <w:pStyle w:val="a3"/>
-        <w:ind w:left="1080" w:firstLineChars="0" w:firstLine="0"/>
-        <w:jc w:val="left"/>
-        <w:rPr>
-          <w:rFonts w:ascii="宋体" w:eastAsia="宋体" w:hAnsi="宋体"/>
-        </w:rPr>
-      </w:pPr>
-      <w:r>
-        <w:rPr>
-          <w:rFonts w:ascii="宋体" w:eastAsia="宋体" w:hAnsi="宋体"/>
-        </w:rPr>
-        <w:t>[</w:t>
-      </w:r>
-      <w:r>
-        <w:rPr>
-          <w:rFonts w:ascii="宋体" w:eastAsia="宋体" w:hAnsi="宋体"/>
-        </w:rPr>
-        <w:t>07:39</w:t>
-      </w:r>
-      <w:r>
-        <w:rPr>
-          <w:rFonts w:ascii="宋体" w:eastAsia="宋体" w:hAnsi="宋体"/>
-        </w:rPr>
-        <w:t>]</w:t>
-      </w:r>
-      <w:r>
-        <w:rPr>
-          <w:rFonts w:ascii="宋体" w:eastAsia="宋体" w:hAnsi="宋体" w:hint="eastAsia"/>
-        </w:rPr>
-        <w:t>郑州东</w:t>
-      </w:r>
-      <w:r>
-        <w:rPr>
-          <w:rFonts w:ascii="宋体" w:eastAsia="宋体" w:hAnsi="宋体" w:hint="eastAsia"/>
-        </w:rPr>
-        <w:t>始发</w:t>
-      </w:r>
-      <w:r>
-        <w:rPr>
-          <w:rFonts w:ascii="宋体" w:eastAsia="宋体" w:hAnsi="宋体"/>
-        </w:rPr>
-        <w:sym w:font="Wingdings" w:char="F0E8"/>
-      </w:r>
-      <w:r>
-        <w:rPr>
-          <w:rFonts w:ascii="宋体" w:eastAsia="宋体" w:hAnsi="宋体"/>
-        </w:rPr>
-        <w:t>[</w:t>
-      </w:r>
-      <w:r>
-        <w:rPr>
-          <w:rFonts w:ascii="宋体" w:eastAsia="宋体" w:hAnsi="宋体"/>
-        </w:rPr>
-        <w:t>13:28</w:t>
-      </w:r>
-      <w:r>
-        <w:rPr>
-          <w:rFonts w:ascii="宋体" w:eastAsia="宋体" w:hAnsi="宋体"/>
-        </w:rPr>
-        <w:t>]</w:t>
-      </w:r>
-      <w:r>
-        <w:rPr>
-          <w:rFonts w:ascii="宋体" w:eastAsia="宋体" w:hAnsi="宋体" w:hint="eastAsia"/>
-        </w:rPr>
-        <w:t>终到</w:t>
-      </w:r>
-      <w:r>
-        <w:rPr>
-          <w:rFonts w:ascii="宋体" w:eastAsia="宋体" w:hAnsi="宋体" w:hint="eastAsia"/>
-        </w:rPr>
-        <w:t>广州南</w:t>
-      </w:r>
-    </w:p>
-    <w:p>
-      <w:pPr>
-        <w:pStyle w:val="a3"/>
-        <w:ind w:left="1080" w:firstLineChars="0" w:firstLine="0"/>
-        <w:jc w:val="left"/>
-        <w:rPr>
-          <w:rFonts w:ascii="宋体" w:eastAsia="宋体" w:hAnsi="宋体" w:hint="eastAsia"/>
-        </w:rPr>
-      </w:pPr>
-      <w:r>
-        <w:rPr>
-          <w:rFonts w:ascii="宋体" w:eastAsia="宋体" w:hAnsi="宋体"/>
-        </w:rPr>
-        <w:t>[</w:t>
-      </w:r>
-      <w:r>
-        <w:rPr>
-          <w:rFonts w:ascii="宋体" w:eastAsia="宋体" w:hAnsi="宋体"/>
-        </w:rPr>
-        <w:t>09:30</w:t>
-      </w:r>
-      <w:r>
-        <w:rPr>
-          <w:rFonts w:ascii="宋体" w:eastAsia="宋体" w:hAnsi="宋体"/>
-        </w:rPr>
-        <w:t>-09</w:t>
-      </w:r>
-      <w:r>
-        <w:rPr>
-          <w:rFonts w:ascii="宋体" w:eastAsia="宋体" w:hAnsi="宋体" w:hint="eastAsia"/>
-        </w:rPr>
-        <w:t>:3</w:t>
-      </w:r>
-      <w:r>
-        <w:rPr>
-          <w:rFonts w:ascii="宋体" w:eastAsia="宋体" w:hAnsi="宋体"/>
-        </w:rPr>
-        <w:t>3</w:t>
-      </w:r>
-      <w:r>
-        <w:rPr>
-          <w:rFonts w:ascii="宋体" w:eastAsia="宋体" w:hAnsi="宋体"/>
-        </w:rPr>
-        <w:t>]</w:t>
-      </w:r>
-      <w:r>
-        <w:rPr>
-          <w:rFonts w:ascii="宋体" w:eastAsia="宋体" w:hAnsi="宋体" w:hint="eastAsia"/>
-        </w:rPr>
-        <w:t>武汉</w:t>
-      </w:r>
-      <w:r>
-        <w:rPr>
-          <w:rFonts w:ascii="宋体" w:eastAsia="宋体" w:hAnsi="宋体" w:hint="eastAsia"/>
-        </w:rPr>
-        <w:sym w:font="Wingdings" w:char="F0E0"/>
-      </w:r>
-      <w:r>
-        <w:rPr>
-          <w:rFonts w:ascii="宋体" w:eastAsia="宋体" w:hAnsi="宋体"/>
-        </w:rPr>
-        <w:t>[</w:t>
-      </w:r>
-      <w:r>
-        <w:rPr>
-          <w:rFonts w:ascii="宋体" w:eastAsia="宋体" w:hAnsi="宋体"/>
-        </w:rPr>
-        <w:t>10:52-10:57</w:t>
-      </w:r>
-      <w:r>
-        <w:rPr>
-          <w:rFonts w:ascii="宋体" w:eastAsia="宋体" w:hAnsi="宋体"/>
-        </w:rPr>
-        <w:t>]</w:t>
-      </w:r>
-      <w:r>
-        <w:rPr>
-          <w:rFonts w:ascii="宋体" w:eastAsia="宋体" w:hAnsi="宋体" w:hint="eastAsia"/>
-        </w:rPr>
-        <w:t>长沙南</w:t>
-      </w:r>
-    </w:p>
-    <w:p>
-      <w:pPr>
-        <w:pStyle w:val="a3"/>
-        <w:numPr>
-          <w:ilvl w:val="1"/>
-          <w:numId w:val="2"/>
-        </w:numPr>
-        <w:ind w:firstLineChars="0"/>
-        <w:jc w:val="left"/>
-        <w:rPr>
-          <w:rFonts w:ascii="宋体" w:eastAsia="宋体" w:hAnsi="宋体"/>
-        </w:rPr>
-      </w:pPr>
-      <w:r>
-        <w:rPr>
-          <w:rFonts w:ascii="宋体" w:eastAsia="宋体" w:hAnsi="宋体" w:hint="eastAsia"/>
-        </w:rPr>
-        <w:t>T</w:t>
-      </w:r>
-      <w:r>
-        <w:rPr>
-          <w:rFonts w:ascii="宋体" w:eastAsia="宋体" w:hAnsi="宋体"/>
-        </w:rPr>
-        <w:t>369</w:t>
-      </w:r>
-      <w:r>
-        <w:rPr>
-          <w:rFonts w:ascii="宋体" w:eastAsia="宋体" w:hAnsi="宋体"/>
-        </w:rPr>
-        <w:t xml:space="preserve"> 09:03 184.0+</w:t>
-      </w:r>
-      <w:r>
-        <w:rPr>
-          <w:rFonts w:ascii="宋体" w:eastAsia="宋体" w:hAnsi="宋体"/>
-        </w:rPr>
-        <w:t>4.0</w:t>
-      </w:r>
-      <w:r>
-        <w:rPr>
-          <w:rFonts w:ascii="宋体" w:eastAsia="宋体" w:hAnsi="宋体"/>
-        </w:rPr>
-        <w:t>+2.0</w:t>
-      </w:r>
-    </w:p>
-    <w:p>
-      <w:pPr>
-        <w:pStyle w:val="a3"/>
-        <w:ind w:left="1080" w:firstLineChars="0" w:firstLine="0"/>
-        <w:jc w:val="left"/>
-        <w:rPr>
-          <w:rFonts w:ascii="宋体" w:eastAsia="宋体" w:hAnsi="宋体"/>
-        </w:rPr>
-      </w:pPr>
-      <w:r>
-        <w:rPr>
-          <w:rFonts w:ascii="宋体" w:eastAsia="宋体" w:hAnsi="宋体" w:hint="eastAsia"/>
-        </w:rPr>
-        <w:t>{同城换乘长沙南</w:t>
-      </w:r>
-      <w:r>
-        <w:rPr>
-          <w:rFonts w:ascii="宋体" w:eastAsia="宋体" w:hAnsi="宋体"/>
-        </w:rPr>
-        <w:sym w:font="Wingdings" w:char="F0E0"/>
-      </w:r>
-      <w:r>
-        <w:rPr>
-          <w:rFonts w:ascii="宋体" w:eastAsia="宋体" w:hAnsi="宋体" w:hint="eastAsia"/>
-        </w:rPr>
-        <w:t>长沙</w:t>
-      </w:r>
-      <w:r>
-        <w:rPr>
-          <w:rFonts w:ascii="宋体" w:eastAsia="宋体" w:hAnsi="宋体" w:hint="eastAsia"/>
-        </w:rPr>
-        <w:t>,</w:t>
-      </w:r>
-      <w:r>
-        <w:rPr>
-          <w:rFonts w:ascii="宋体" w:eastAsia="宋体" w:hAnsi="宋体"/>
-        </w:rPr>
-        <w:t xml:space="preserve"> 10h24min</w:t>
-      </w:r>
-      <w:r>
-        <w:rPr>
-          <w:rFonts w:ascii="宋体" w:eastAsia="宋体" w:hAnsi="宋体"/>
-        </w:rPr>
-        <w:t>}</w:t>
-      </w:r>
-    </w:p>
-    <w:p>
-      <w:pPr>
-        <w:pStyle w:val="a3"/>
-        <w:ind w:left="1080" w:firstLineChars="0" w:firstLine="0"/>
-        <w:jc w:val="left"/>
-        <w:rPr>
-          <w:rFonts w:ascii="宋体" w:eastAsia="宋体" w:hAnsi="宋体"/>
-        </w:rPr>
-      </w:pPr>
-      <w:r>
-        <w:rPr>
-          <w:rFonts w:ascii="宋体" w:eastAsia="宋体" w:hAnsi="宋体" w:hint="eastAsia"/>
-        </w:rPr>
-        <w:t>长沙火车南站-</w:t>
-      </w:r>
-      <w:r>
-        <w:rPr>
-          <w:rFonts w:ascii="宋体" w:eastAsia="宋体" w:hAnsi="宋体"/>
-        </w:rPr>
-        <w:t>轨道交通2号线</w:t>
-      </w:r>
-      <w:r>
-        <w:rPr>
-          <w:rFonts w:ascii="宋体" w:eastAsia="宋体" w:hAnsi="宋体" w:hint="eastAsia"/>
-        </w:rPr>
-        <w:t>(</w:t>
-      </w:r>
-      <w:r>
-        <w:rPr>
-          <w:rFonts w:ascii="宋体" w:eastAsia="宋体" w:hAnsi="宋体"/>
-        </w:rPr>
-        <w:t>梅溪湖西方向</w:t>
-      </w:r>
-      <w:r>
-        <w:rPr>
-          <w:rFonts w:ascii="宋体" w:eastAsia="宋体" w:hAnsi="宋体"/>
-        </w:rPr>
-        <w:t>)</w:t>
-      </w:r>
-      <w:r>
-        <w:rPr>
-          <w:rFonts w:ascii="宋体" w:eastAsia="宋体" w:hAnsi="宋体" w:hint="eastAsia"/>
-        </w:rPr>
-        <w:t>-</w:t>
-      </w:r>
-      <w:r>
-        <w:rPr>
-          <w:rFonts w:ascii="宋体" w:eastAsia="宋体" w:hAnsi="宋体"/>
-        </w:rPr>
-        <w:t>橘子洲·青莲</w:t>
-      </w:r>
-      <w:r>
-        <w:rPr>
-          <w:rFonts w:ascii="宋体" w:eastAsia="宋体" w:hAnsi="宋体" w:hint="eastAsia"/>
-        </w:rPr>
-        <w:t>，3</w:t>
-      </w:r>
-      <w:r>
-        <w:rPr>
-          <w:rFonts w:ascii="宋体" w:eastAsia="宋体" w:hAnsi="宋体"/>
-        </w:rPr>
-        <w:t>3</w:t>
-      </w:r>
-      <w:r>
-        <w:rPr>
-          <w:rFonts w:ascii="宋体" w:eastAsia="宋体" w:hAnsi="宋体" w:hint="eastAsia"/>
-        </w:rPr>
-        <w:t>min</w:t>
-      </w:r>
-    </w:p>
-    <w:p>
-      <w:pPr>
-        <w:pStyle w:val="a3"/>
-        <w:ind w:left="1080" w:firstLineChars="0" w:firstLine="0"/>
-        <w:jc w:val="left"/>
-        <w:rPr>
-          <w:rFonts w:ascii="宋体" w:eastAsia="宋体" w:hAnsi="宋体"/>
-        </w:rPr>
-      </w:pPr>
-      <w:r>
-        <w:rPr>
-          <w:rFonts w:ascii="宋体" w:eastAsia="宋体" w:hAnsi="宋体" w:hint="eastAsia"/>
-        </w:rPr>
-        <w:t>橘子洲·青莲-轨道交通2号线(光达方向</w:t>
-      </w:r>
-      <w:r>
-        <w:rPr>
-          <w:rFonts w:ascii="宋体" w:eastAsia="宋体" w:hAnsi="宋体"/>
-        </w:rPr>
-        <w:t>)-</w:t>
-      </w:r>
-      <w:r>
-        <w:rPr>
-          <w:rFonts w:ascii="宋体" w:eastAsia="宋体" w:hAnsi="宋体" w:hint="eastAsia"/>
-        </w:rPr>
-        <w:t>长沙火车站，1</w:t>
-      </w:r>
-      <w:r>
-        <w:rPr>
-          <w:rFonts w:ascii="宋体" w:eastAsia="宋体" w:hAnsi="宋体"/>
-        </w:rPr>
-        <w:t>5</w:t>
-      </w:r>
-      <w:r>
-        <w:rPr>
-          <w:rFonts w:ascii="宋体" w:eastAsia="宋体" w:hAnsi="宋体" w:hint="eastAsia"/>
-        </w:rPr>
-        <w:t>min</w:t>
-      </w:r>
-    </w:p>
-    <w:p>
-      <w:pPr>
-        <w:pStyle w:val="a3"/>
-        <w:ind w:left="1080" w:firstLineChars="0" w:firstLine="0"/>
-        <w:jc w:val="left"/>
-        <w:rPr>
-          <w:rFonts w:ascii="宋体" w:eastAsia="宋体" w:hAnsi="宋体"/>
-        </w:rPr>
-      </w:pPr>
-      <w:r>
-        <w:rPr>
-          <w:rFonts w:ascii="宋体" w:eastAsia="宋体" w:hAnsi="宋体" w:hint="eastAsia"/>
-        </w:rPr>
-        <w:t>[</w:t>
-      </w:r>
-      <w:r>
-        <w:rPr>
-          <w:rFonts w:ascii="宋体" w:eastAsia="宋体" w:hAnsi="宋体"/>
-        </w:rPr>
-        <w:t>-1+15:26]</w:t>
-      </w:r>
-      <w:r>
-        <w:rPr>
-          <w:rFonts w:ascii="宋体" w:eastAsia="宋体" w:hAnsi="宋体" w:hint="eastAsia"/>
-        </w:rPr>
-        <w:t>大连始发</w:t>
-      </w:r>
-      <w:r>
-        <w:rPr>
-          <w:rFonts w:ascii="宋体" w:eastAsia="宋体" w:hAnsi="宋体"/>
-        </w:rPr>
-        <w:sym w:font="Wingdings" w:char="F0E8"/>
-      </w:r>
-      <w:r>
-        <w:rPr>
-          <w:rFonts w:ascii="宋体" w:eastAsia="宋体" w:hAnsi="宋体"/>
-        </w:rPr>
-        <w:t>[1+06:19]</w:t>
-      </w:r>
-      <w:r>
-        <w:rPr>
-          <w:rFonts w:ascii="宋体" w:eastAsia="宋体" w:hAnsi="宋体" w:hint="eastAsia"/>
-        </w:rPr>
-        <w:t>终到广州</w:t>
-      </w:r>
-    </w:p>
-    <w:p>
-      <w:pPr>
-        <w:pStyle w:val="a3"/>
-        <w:ind w:left="1080" w:firstLineChars="0" w:firstLine="0"/>
-        <w:jc w:val="left"/>
-        <w:rPr>
-          <w:rFonts w:ascii="宋体" w:eastAsia="宋体" w:hAnsi="宋体"/>
-        </w:rPr>
-      </w:pPr>
-      <w:r>
-        <w:rPr>
-          <w:rFonts w:ascii="宋体" w:eastAsia="宋体" w:hAnsi="宋体" w:hint="eastAsia"/>
-        </w:rPr>
-        <w:t>[</w:t>
-      </w:r>
-      <w:r>
-        <w:rPr>
-          <w:rFonts w:ascii="宋体" w:eastAsia="宋体" w:hAnsi="宋体"/>
-        </w:rPr>
-        <w:t>21:10-21:16]</w:t>
-      </w:r>
-      <w:r>
-        <w:rPr>
-          <w:rFonts w:ascii="宋体" w:eastAsia="宋体" w:hAnsi="宋体" w:hint="eastAsia"/>
-        </w:rPr>
-        <w:t>长沙</w:t>
-      </w:r>
-      <w:r>
-        <w:rPr>
-          <w:rFonts w:ascii="宋体" w:eastAsia="宋体" w:hAnsi="宋体"/>
-        </w:rPr>
-        <w:sym w:font="Wingdings" w:char="F0E0"/>
-      </w:r>
-      <w:r>
-        <w:rPr>
-          <w:rFonts w:ascii="宋体" w:eastAsia="宋体" w:hAnsi="宋体"/>
-        </w:rPr>
-        <w:t>[23:16-23:22]</w:t>
-      </w:r>
-      <w:r>
-        <w:rPr>
-          <w:rFonts w:ascii="宋体" w:eastAsia="宋体" w:hAnsi="宋体" w:hint="eastAsia"/>
-        </w:rPr>
-        <w:t>衡阳</w:t>
-      </w:r>
-      <w:r>
-        <w:rPr>
-          <w:rFonts w:ascii="宋体" w:eastAsia="宋体" w:hAnsi="宋体"/>
-        </w:rPr>
-        <w:sym w:font="Wingdings" w:char="F0E0"/>
-      </w:r>
-      <w:r>
-        <w:rPr>
-          <w:rFonts w:ascii="宋体" w:eastAsia="宋体" w:hAnsi="宋体"/>
-        </w:rPr>
-        <w:t>[01:00-01:06]</w:t>
-      </w:r>
-      <w:r>
-        <w:rPr>
-          <w:rFonts w:ascii="宋体" w:eastAsia="宋体" w:hAnsi="宋体" w:hint="eastAsia"/>
-        </w:rPr>
-        <w:t>郴州</w:t>
-      </w:r>
-      <w:r>
-        <w:rPr>
-          <w:rFonts w:ascii="宋体" w:eastAsia="宋体" w:hAnsi="宋体"/>
-        </w:rPr>
-        <w:sym w:font="Wingdings" w:char="F0E0"/>
-      </w:r>
-      <w:r>
-        <w:rPr>
-          <w:rFonts w:ascii="宋体" w:eastAsia="宋体" w:hAnsi="宋体"/>
-        </w:rPr>
-        <w:t>[06:19]</w:t>
-      </w:r>
-      <w:r>
-        <w:rPr>
-          <w:rFonts w:ascii="宋体" w:eastAsia="宋体" w:hAnsi="宋体" w:hint="eastAsia"/>
-        </w:rPr>
-        <w:t>广州</w:t>
-      </w:r>
-    </w:p>
-    <w:p>
-      <w:pPr>
-        <w:pStyle w:val="a3"/>
-        <w:ind w:left="1080" w:firstLineChars="0" w:firstLine="0"/>
-        <w:jc w:val="left"/>
-        <w:rPr>
-          <w:rFonts w:ascii="宋体" w:eastAsia="宋体" w:hAnsi="宋体" w:hint="eastAsia"/>
+          <w:rFonts w:ascii="宋体" w:eastAsia="宋体" w:hAnsi="宋体"/>
           <w:color w:val="FF0000"/>
           <w:sz w:val="20"/>
           <w:szCs w:val="22"/>
